--- a/HW03/Submission Files/HW03_ViralPanchal.docx
+++ b/HW03/Submission Files/HW03_ViralPanchal.docx
@@ -255,6 +255,9 @@
         <w:jc w:val="center"/>
       </w:pPr>
       <w:r>
+        <w:rPr>
+          <w:noProof/>
+        </w:rPr>
         <w:drawing>
           <wp:inline distT="0" distB="0" distL="0" distR="0" wp14:anchorId="6C737BB4" wp14:editId="5951BE47">
             <wp:extent cx="6050712" cy="2809875"/>
@@ -323,6 +326,9 @@
         </w:rPr>
       </w:pPr>
       <w:r>
+        <w:rPr>
+          <w:noProof/>
+        </w:rPr>
         <w:drawing>
           <wp:anchor distT="0" distB="0" distL="114300" distR="114300" simplePos="0" relativeHeight="251658240" behindDoc="0" locked="0" layoutInCell="1" allowOverlap="1" wp14:anchorId="1E66CAD0" wp14:editId="7A36B818">
             <wp:simplePos x="933450" y="4714875"/>
@@ -482,6 +488,7 @@
       <w:r>
         <w:rPr>
           <w:rFonts w:ascii="Times New Roman" w:hAnsi="Times New Roman" w:cs="Times New Roman"/>
+          <w:noProof/>
           <w:sz w:val="24"/>
           <w:szCs w:val="24"/>
         </w:rPr>
@@ -555,6 +562,7 @@
       <w:r>
         <w:rPr>
           <w:rFonts w:ascii="Times New Roman" w:hAnsi="Times New Roman" w:cs="Times New Roman"/>
+          <w:noProof/>
           <w:sz w:val="24"/>
           <w:szCs w:val="24"/>
         </w:rPr>
@@ -628,6 +636,7 @@
       <w:r>
         <w:rPr>
           <w:rFonts w:ascii="Times New Roman" w:hAnsi="Times New Roman" w:cs="Times New Roman"/>
+          <w:noProof/>
           <w:sz w:val="24"/>
           <w:szCs w:val="24"/>
         </w:rPr>
@@ -700,6 +709,9 @@
         </w:rPr>
       </w:pPr>
       <w:r>
+        <w:rPr>
+          <w:noProof/>
+        </w:rPr>
         <w:drawing>
           <wp:inline distT="0" distB="0" distL="0" distR="0" wp14:anchorId="6BE6C035" wp14:editId="6102C84B">
             <wp:extent cx="3048000" cy="1579274"/>
@@ -770,6 +782,7 @@
       <w:r>
         <w:rPr>
           <w:rFonts w:ascii="Times New Roman" w:hAnsi="Times New Roman" w:cs="Times New Roman"/>
+          <w:noProof/>
           <w:sz w:val="24"/>
           <w:szCs w:val="24"/>
         </w:rPr>
@@ -843,6 +856,7 @@
       <w:r>
         <w:rPr>
           <w:rFonts w:ascii="Times New Roman" w:hAnsi="Times New Roman" w:cs="Times New Roman"/>
+          <w:noProof/>
           <w:sz w:val="24"/>
           <w:szCs w:val="24"/>
         </w:rPr>
@@ -917,6 +931,7 @@
       <w:r>
         <w:rPr>
           <w:rFonts w:ascii="Times New Roman" w:hAnsi="Times New Roman" w:cs="Times New Roman"/>
+          <w:noProof/>
           <w:sz w:val="24"/>
           <w:szCs w:val="24"/>
         </w:rPr>
@@ -988,6 +1003,9 @@
         </w:rPr>
       </w:pPr>
       <w:r>
+        <w:rPr>
+          <w:noProof/>
+        </w:rPr>
         <w:drawing>
           <wp:inline distT="0" distB="0" distL="0" distR="0" wp14:anchorId="6A332142" wp14:editId="468FDC15">
             <wp:extent cx="4412362" cy="1173582"/>
@@ -1147,6 +1165,7 @@
           <w:rFonts w:ascii="Times New Roman" w:hAnsi="Times New Roman" w:cs="Times New Roman"/>
           <w:b/>
           <w:bCs/>
+          <w:noProof/>
           <w:sz w:val="28"/>
           <w:szCs w:val="28"/>
         </w:rPr>
@@ -1314,6 +1333,7 @@
       <w:r>
         <w:rPr>
           <w:rFonts w:ascii="Times New Roman" w:hAnsi="Times New Roman" w:cs="Times New Roman"/>
+          <w:noProof/>
           <w:color w:val="000000" w:themeColor="text1"/>
           <w:sz w:val="24"/>
           <w:szCs w:val="24"/>
@@ -1395,6 +1415,7 @@
       <w:r>
         <w:rPr>
           <w:rFonts w:ascii="Times New Roman" w:hAnsi="Times New Roman" w:cs="Times New Roman"/>
+          <w:noProof/>
           <w:color w:val="000000" w:themeColor="text1"/>
           <w:sz w:val="24"/>
           <w:szCs w:val="24"/>
@@ -1542,6 +1563,9 @@
         </w:rPr>
       </w:pPr>
       <w:r>
+        <w:rPr>
+          <w:noProof/>
+        </w:rPr>
         <w:drawing>
           <wp:inline distT="0" distB="0" distL="0" distR="0" wp14:anchorId="000A84B9" wp14:editId="19744E32">
             <wp:extent cx="3688400" cy="2141406"/>
@@ -1613,6 +1637,9 @@
         </w:rPr>
       </w:pPr>
       <w:r>
+        <w:rPr>
+          <w:noProof/>
+        </w:rPr>
         <w:drawing>
           <wp:inline distT="0" distB="0" distL="0" distR="0" wp14:anchorId="50F3363D" wp14:editId="7D7033AF">
             <wp:extent cx="3688080" cy="3333822"/>
@@ -1735,6 +1762,9 @@
         </w:rPr>
       </w:pPr>
       <w:r>
+        <w:rPr>
+          <w:noProof/>
+        </w:rPr>
         <w:drawing>
           <wp:inline distT="0" distB="0" distL="0" distR="0" wp14:anchorId="78CC572B" wp14:editId="748D3D2F">
             <wp:extent cx="3562066" cy="3227170"/>
@@ -1806,6 +1836,9 @@
         </w:rPr>
       </w:pPr>
       <w:r>
+        <w:rPr>
+          <w:noProof/>
+        </w:rPr>
         <w:drawing>
           <wp:inline distT="0" distB="0" distL="0" distR="0" wp14:anchorId="4CFC5341" wp14:editId="4EE0FC61">
             <wp:extent cx="3425588" cy="3099895"/>
@@ -1908,6 +1941,9 @@
         </w:rPr>
       </w:pPr>
       <w:r>
+        <w:rPr>
+          <w:noProof/>
+        </w:rPr>
         <w:drawing>
           <wp:inline distT="0" distB="0" distL="0" distR="0" wp14:anchorId="12CA3D72" wp14:editId="57E2C88D">
             <wp:extent cx="2926080" cy="2652847"/>
@@ -1981,6 +2017,7 @@
       <w:r>
         <w:rPr>
           <w:rFonts w:ascii="Times New Roman" w:hAnsi="Times New Roman" w:cs="Times New Roman"/>
+          <w:noProof/>
           <w:color w:val="000000" w:themeColor="text1"/>
           <w:sz w:val="28"/>
           <w:szCs w:val="28"/>
@@ -2058,6 +2095,7 @@
       <w:r>
         <w:rPr>
           <w:rFonts w:ascii="Times New Roman" w:hAnsi="Times New Roman" w:cs="Times New Roman"/>
+          <w:noProof/>
           <w:color w:val="000000" w:themeColor="text1"/>
           <w:sz w:val="28"/>
           <w:szCs w:val="28"/>
@@ -2133,6 +2171,9 @@
         </w:rPr>
       </w:pPr>
       <w:r>
+        <w:rPr>
+          <w:noProof/>
+        </w:rPr>
         <w:drawing>
           <wp:inline distT="0" distB="0" distL="0" distR="0" wp14:anchorId="2C801170" wp14:editId="20BBC7A7">
             <wp:extent cx="5943600" cy="945515"/>
@@ -2239,13 +2280,97 @@
         <mc:AlternateContent>
           <mc:Choice Requires="wps">
             <w:drawing>
-              <wp:anchor distT="0" distB="0" distL="114300" distR="114300" simplePos="0" relativeHeight="251666432" behindDoc="0" locked="0" layoutInCell="1" allowOverlap="1" wp14:anchorId="02227335" wp14:editId="65E3CCA7">
+              <wp:anchor distT="0" distB="0" distL="114300" distR="114300" simplePos="0" relativeHeight="251662336" behindDoc="0" locked="0" layoutInCell="1" allowOverlap="1" wp14:anchorId="387F3BE9" wp14:editId="347B0D45">
                 <wp:simplePos x="0" y="0"/>
                 <wp:positionH relativeFrom="column">
-                  <wp:posOffset>4345637</wp:posOffset>
+                  <wp:posOffset>4622626</wp:posOffset>
                 </wp:positionH>
                 <wp:positionV relativeFrom="paragraph">
-                  <wp:posOffset>3392170</wp:posOffset>
+                  <wp:posOffset>3212061</wp:posOffset>
+                </wp:positionV>
+                <wp:extent cx="434175" cy="179732"/>
+                <wp:effectExtent l="19050" t="19050" r="23495" b="10795"/>
+                <wp:wrapNone/>
+                <wp:docPr id="26" name="Rectangle 26"/>
+                <wp:cNvGraphicFramePr/>
+                <a:graphic xmlns:a="http://schemas.openxmlformats.org/drawingml/2006/main">
+                  <a:graphicData uri="http://schemas.microsoft.com/office/word/2010/wordprocessingShape">
+                    <wps:wsp>
+                      <wps:cNvSpPr/>
+                      <wps:spPr>
+                        <a:xfrm>
+                          <a:off x="0" y="0"/>
+                          <a:ext cx="434175" cy="179732"/>
+                        </a:xfrm>
+                        <a:prstGeom prst="rect">
+                          <a:avLst/>
+                        </a:prstGeom>
+                        <a:noFill/>
+                        <a:ln w="28575">
+                          <a:solidFill>
+                            <a:srgbClr val="00B050"/>
+                          </a:solidFill>
+                        </a:ln>
+                      </wps:spPr>
+                      <wps:style>
+                        <a:lnRef idx="2">
+                          <a:schemeClr val="accent1">
+                            <a:shade val="50000"/>
+                          </a:schemeClr>
+                        </a:lnRef>
+                        <a:fillRef idx="1">
+                          <a:schemeClr val="accent1"/>
+                        </a:fillRef>
+                        <a:effectRef idx="0">
+                          <a:schemeClr val="accent1"/>
+                        </a:effectRef>
+                        <a:fontRef idx="minor">
+                          <a:schemeClr val="lt1"/>
+                        </a:fontRef>
+                      </wps:style>
+                      <wps:bodyPr rot="0" spcFirstLastPara="0" vertOverflow="overflow" horzOverflow="overflow" vert="horz" wrap="square" lIns="91440" tIns="45720" rIns="91440" bIns="45720" numCol="1" spcCol="0" rtlCol="0" fromWordArt="0" anchor="ctr" anchorCtr="0" forceAA="0" compatLnSpc="1">
+                        <a:prstTxWarp prst="textNoShape">
+                          <a:avLst/>
+                        </a:prstTxWarp>
+                        <a:noAutofit/>
+                      </wps:bodyPr>
+                    </wps:wsp>
+                  </a:graphicData>
+                </a:graphic>
+                <wp14:sizeRelH relativeFrom="margin">
+                  <wp14:pctWidth>0</wp14:pctWidth>
+                </wp14:sizeRelH>
+                <wp14:sizeRelV relativeFrom="margin">
+                  <wp14:pctHeight>0</wp14:pctHeight>
+                </wp14:sizeRelV>
+              </wp:anchor>
+            </w:drawing>
+          </mc:Choice>
+          <mc:Fallback>
+            <w:pict>
+              <v:rect w14:anchorId="7A05F554" id="Rectangle 26" o:spid="_x0000_s1026" style="position:absolute;margin-left:364pt;margin-top:252.9pt;width:34.2pt;height:14.15pt;z-index:251662336;visibility:visible;mso-wrap-style:square;mso-width-percent:0;mso-height-percent:0;mso-wrap-distance-left:9pt;mso-wrap-distance-top:0;mso-wrap-distance-right:9pt;mso-wrap-distance-bottom:0;mso-position-horizontal:absolute;mso-position-horizontal-relative:text;mso-position-vertical:absolute;mso-position-vertical-relative:text;mso-width-percent:0;mso-height-percent:0;mso-width-relative:margin;mso-height-relative:margin;v-text-anchor:middle" o:gfxdata="UEsDBBQABgAIAAAAIQC2gziS/gAAAOEBAAATAAAAW0NvbnRlbnRfVHlwZXNdLnhtbJSRQU7DMBBF&#10;90jcwfIWJU67QAgl6YK0S0CoHGBkTxKLZGx5TGhvj5O2G0SRWNoz/78nu9wcxkFMGNg6quQqL6RA&#10;0s5Y6ir5vt9lD1JwBDIwOMJKHpHlpr69KfdHjyxSmriSfYz+USnWPY7AufNIadK6MEJMx9ApD/oD&#10;OlTrorhX2lFEilmcO2RdNtjC5xDF9pCuTyYBB5bi6bQ4syoJ3g9WQ0ymaiLzg5KdCXlKLjvcW893&#10;SUOqXwnz5DrgnHtJTxOsQfEKIT7DmDSUCaxw7Rqn8787ZsmRM9e2VmPeBN4uqYvTtW7jvijg9N/y&#10;JsXecLq0q+WD6m8AAAD//wMAUEsDBBQABgAIAAAAIQA4/SH/1gAAAJQBAAALAAAAX3JlbHMvLnJl&#10;bHOkkMFqwzAMhu+DvYPRfXGawxijTi+j0GvpHsDYimMaW0Yy2fr2M4PBMnrbUb/Q94l/f/hMi1qR&#10;JVI2sOt6UJgd+ZiDgffL8ekFlFSbvV0oo4EbChzGx4f9GRdb25HMsYhqlCwG5lrLq9biZkxWOiqY&#10;22YiTra2kYMu1l1tQD30/bPm3wwYN0x18gb45AdQl1tp5j/sFB2T0FQ7R0nTNEV3j6o9feQzro1i&#10;OWA14Fm+Q8a1a8+Bvu/d/dMb2JY5uiPbhG/ktn4cqGU/er3pcvwCAAD//wMAUEsDBBQABgAIAAAA&#10;IQCJMZXAhQIAAGgFAAAOAAAAZHJzL2Uyb0RvYy54bWysVE1v2zAMvQ/YfxB0X22nydIGdYqsRYcB&#10;RVusHXpWZCk2IIsapXzt14+SHSfoih2G5aCIJvlIPpG8ut61hm0U+gZsyYuznDNlJVSNXZX8x8vd&#10;pwvOfBC2EgasKvleeX49//jhautmagQ1mEohIxDrZ1tX8joEN8syL2vVCn8GTllSasBWBBJxlVUo&#10;toTemmyU55+zLWDlEKTynr7edko+T/haKxketfYqMFNyyi2kE9O5jGc2vxKzFQpXN7JPQ/xDFq1o&#10;LAUdoG5FEGyNzR9QbSMRPOhwJqHNQOtGqlQDVVPkb6p5roVTqRYix7uBJv//YOXD5tk9IdGwdX7m&#10;6Rqr2Gls4z/lx3aJrP1AltoFJunj+HxcTCecSVIV08vp+SiSmR2dHfrwVUHL4qXkSG+RKBKbex86&#10;04NJjGXhrjEmvYexbFvy0cWE8KPKg2mqqE0CrpY3BtlGxCfNv+ST9IoU+MSMJGMpm2NR6Rb2RkUM&#10;Y78rzZqKyhh1EWK/qQFWSKlsKDpVLSrVRZvk9OurTB0aPVLNCTAia8pywO4B3sfuGOjto6tK7To4&#10;539LrHMePFJksGFwbhsL+B6Aoar6yJ39gaSOmsjSEqr9EzKEbli8k3cNveC98OFJIE0HzRFNfHik&#10;Qxugl4L+xlkN+Ou979Gempa0nG1p2kruf64FKs7MN0vtfFmMx3E8kzCeTEck4Klmeaqx6/YG6PUL&#10;2i1Opmu0D+Zw1QjtKy2GRYxKKmElxS65DHgQbkK3BWi1SLVYJDMaSSfCvX12MoJHVmOHvuxeBbq+&#10;jQP1/wMcJlPM3nRzZxs9LSzWAXSTWv3Ia883jXNqnH71xH1xKier44Kc/wYAAP//AwBQSwMEFAAG&#10;AAgAAAAhAIEJa/rhAAAACwEAAA8AAABkcnMvZG93bnJldi54bWxMj01PwzAMhu9I/IfISNxY0n2v&#10;NJ0mBOKCNDE47Jg2XlvROFWTdYVfjzmNo+1Xr58n246uFQP2ofGkIZkoEEiltw1VGj4/Xh7WIEI0&#10;ZE3rCTV8Y4BtfnuTmdT6C73jcIiV4BIKqdFQx9ilUoayRmfCxHdIfDv53pnIY19J25sLl7tWTpVa&#10;Smca4g+16fCpxvLrcHYaft58s9vLthj2akg2x2r27NSr1vd34+4RRMQxXsPwh8/okDNT4c9kg2g1&#10;rKZrdokaFmrBDpxYbZZzEAVvZvMEZJ7J/w75LwAAAP//AwBQSwECLQAUAAYACAAAACEAtoM4kv4A&#10;AADhAQAAEwAAAAAAAAAAAAAAAAAAAAAAW0NvbnRlbnRfVHlwZXNdLnhtbFBLAQItABQABgAIAAAA&#10;IQA4/SH/1gAAAJQBAAALAAAAAAAAAAAAAAAAAC8BAABfcmVscy8ucmVsc1BLAQItABQABgAIAAAA&#10;IQCJMZXAhQIAAGgFAAAOAAAAAAAAAAAAAAAAAC4CAABkcnMvZTJvRG9jLnhtbFBLAQItABQABgAI&#10;AAAAIQCBCWv64QAAAAsBAAAPAAAAAAAAAAAAAAAAAN8EAABkcnMvZG93bnJldi54bWxQSwUGAAAA&#10;AAQABADzAAAA7QUAAAAA&#10;" filled="f" strokecolor="#00b050" strokeweight="2.25pt"/>
+            </w:pict>
+          </mc:Fallback>
+        </mc:AlternateContent>
+      </w:r>
+      <w:r>
+        <w:rPr>
+          <w:rFonts w:ascii="Times New Roman" w:hAnsi="Times New Roman" w:cs="Times New Roman"/>
+          <w:noProof/>
+          <w:color w:val="000000" w:themeColor="text1"/>
+          <w:sz w:val="28"/>
+          <w:szCs w:val="28"/>
+        </w:rPr>
+        <mc:AlternateContent>
+          <mc:Choice Requires="wps">
+            <w:drawing>
+              <wp:anchor distT="0" distB="0" distL="114300" distR="114300" simplePos="0" relativeHeight="251666432" behindDoc="0" locked="0" layoutInCell="1" allowOverlap="1" wp14:anchorId="02227335" wp14:editId="7638707F">
+                <wp:simplePos x="0" y="0"/>
+                <wp:positionH relativeFrom="column">
+                  <wp:posOffset>4677401</wp:posOffset>
+                </wp:positionH>
+                <wp:positionV relativeFrom="paragraph">
+                  <wp:posOffset>2462266</wp:posOffset>
                 </wp:positionV>
                 <wp:extent cx="434175" cy="179732"/>
                 <wp:effectExtent l="19050" t="19050" r="23495" b="10795"/>
@@ -2307,7 +2432,7 @@
           </mc:Choice>
           <mc:Fallback>
             <w:pict>
-              <v:rect w14:anchorId="0267E485" id="Rectangle 28" o:spid="_x0000_s1026" style="position:absolute;margin-left:342.2pt;margin-top:267.1pt;width:34.2pt;height:14.15pt;z-index:251666432;visibility:visible;mso-wrap-style:square;mso-width-percent:0;mso-height-percent:0;mso-wrap-distance-left:9pt;mso-wrap-distance-top:0;mso-wrap-distance-right:9pt;mso-wrap-distance-bottom:0;mso-position-horizontal:absolute;mso-position-horizontal-relative:text;mso-position-vertical:absolute;mso-position-vertical-relative:text;mso-width-percent:0;mso-height-percent:0;mso-width-relative:margin;mso-height-relative:margin;v-text-anchor:middle" o:gfxdata="UEsDBBQABgAIAAAAIQC2gziS/gAAAOEBAAATAAAAW0NvbnRlbnRfVHlwZXNdLnhtbJSRQU7DMBBF&#10;90jcwfIWJU67QAgl6YK0S0CoHGBkTxKLZGx5TGhvj5O2G0SRWNoz/78nu9wcxkFMGNg6quQqL6RA&#10;0s5Y6ir5vt9lD1JwBDIwOMJKHpHlpr69KfdHjyxSmriSfYz+USnWPY7AufNIadK6MEJMx9ApD/oD&#10;OlTrorhX2lFEilmcO2RdNtjC5xDF9pCuTyYBB5bi6bQ4syoJ3g9WQ0ymaiLzg5KdCXlKLjvcW893&#10;SUOqXwnz5DrgnHtJTxOsQfEKIT7DmDSUCaxw7Rqn8787ZsmRM9e2VmPeBN4uqYvTtW7jvijg9N/y&#10;JsXecLq0q+WD6m8AAAD//wMAUEsDBBQABgAIAAAAIQA4/SH/1gAAAJQBAAALAAAAX3JlbHMvLnJl&#10;bHOkkMFqwzAMhu+DvYPRfXGawxijTi+j0GvpHsDYimMaW0Yy2fr2M4PBMnrbUb/Q94l/f/hMi1qR&#10;JVI2sOt6UJgd+ZiDgffL8ekFlFSbvV0oo4EbChzGx4f9GRdb25HMsYhqlCwG5lrLq9biZkxWOiqY&#10;22YiTra2kYMu1l1tQD30/bPm3wwYN0x18gb45AdQl1tp5j/sFB2T0FQ7R0nTNEV3j6o9feQzro1i&#10;OWA14Fm+Q8a1a8+Bvu/d/dMb2JY5uiPbhG/ktn4cqGU/er3pcvwCAAD//wMAUEsDBBQABgAIAAAA&#10;IQCJMZXAhQIAAGgFAAAOAAAAZHJzL2Uyb0RvYy54bWysVE1v2zAMvQ/YfxB0X22nydIGdYqsRYcB&#10;RVusHXpWZCk2IIsapXzt14+SHSfoih2G5aCIJvlIPpG8ut61hm0U+gZsyYuznDNlJVSNXZX8x8vd&#10;pwvOfBC2EgasKvleeX49//jhautmagQ1mEohIxDrZ1tX8joEN8syL2vVCn8GTllSasBWBBJxlVUo&#10;toTemmyU55+zLWDlEKTynr7edko+T/haKxketfYqMFNyyi2kE9O5jGc2vxKzFQpXN7JPQ/xDFq1o&#10;LAUdoG5FEGyNzR9QbSMRPOhwJqHNQOtGqlQDVVPkb6p5roVTqRYix7uBJv//YOXD5tk9IdGwdX7m&#10;6Rqr2Gls4z/lx3aJrP1AltoFJunj+HxcTCecSVIV08vp+SiSmR2dHfrwVUHL4qXkSG+RKBKbex86&#10;04NJjGXhrjEmvYexbFvy0cWE8KPKg2mqqE0CrpY3BtlGxCfNv+ST9IoU+MSMJGMpm2NR6Rb2RkUM&#10;Y78rzZqKyhh1EWK/qQFWSKlsKDpVLSrVRZvk9OurTB0aPVLNCTAia8pywO4B3sfuGOjto6tK7To4&#10;539LrHMePFJksGFwbhsL+B6Aoar6yJ39gaSOmsjSEqr9EzKEbli8k3cNveC98OFJIE0HzRFNfHik&#10;Qxugl4L+xlkN+Ou979Gempa0nG1p2kruf64FKs7MN0vtfFmMx3E8kzCeTEck4Klmeaqx6/YG6PUL&#10;2i1Opmu0D+Zw1QjtKy2GRYxKKmElxS65DHgQbkK3BWi1SLVYJDMaSSfCvX12MoJHVmOHvuxeBbq+&#10;jQP1/wMcJlPM3nRzZxs9LSzWAXSTWv3Ia883jXNqnH71xH1xKier44Kc/wYAAP//AwBQSwMEFAAG&#10;AAgAAAAhAJ8U6bLhAAAACwEAAA8AAABkcnMvZG93bnJldi54bWxMj8tOwzAQRfdI/IM1SOyo3TQJ&#10;JcSpKgRig1RRuujSiYckwo8odtPA1zOsynJmju6cW25ma9iEY+i9k7BcCGDoGq9710o4fLzcrYGF&#10;qJxWxjuU8I0BNtX1VakK7c/uHad9bBmFuFAoCV2MQ8F5aDq0Kiz8gI5un360KtI4tlyP6kzh1vBE&#10;iJxb1Tv60KkBnzpsvvYnK+HnzffbHTf1tBPT8uHYrp6teJXy9mbePgKLOMcLDH/6pA4VOdX+5HRg&#10;RkK+TlNCJWSrNAFGxH2WUJmaNnmSAa9K/r9D9QsAAP//AwBQSwECLQAUAAYACAAAACEAtoM4kv4A&#10;AADhAQAAEwAAAAAAAAAAAAAAAAAAAAAAW0NvbnRlbnRfVHlwZXNdLnhtbFBLAQItABQABgAIAAAA&#10;IQA4/SH/1gAAAJQBAAALAAAAAAAAAAAAAAAAAC8BAABfcmVscy8ucmVsc1BLAQItABQABgAIAAAA&#10;IQCJMZXAhQIAAGgFAAAOAAAAAAAAAAAAAAAAAC4CAABkcnMvZTJvRG9jLnhtbFBLAQItABQABgAI&#10;AAAAIQCfFOmy4QAAAAsBAAAPAAAAAAAAAAAAAAAAAN8EAABkcnMvZG93bnJldi54bWxQSwUGAAAA&#10;AAQABADzAAAA7QUAAAAA&#10;" filled="f" strokecolor="#00b050" strokeweight="2.25pt"/>
+              <v:rect w14:anchorId="56BFA17C" id="Rectangle 28" o:spid="_x0000_s1026" style="position:absolute;margin-left:368.3pt;margin-top:193.9pt;width:34.2pt;height:14.15pt;z-index:251666432;visibility:visible;mso-wrap-style:square;mso-width-percent:0;mso-height-percent:0;mso-wrap-distance-left:9pt;mso-wrap-distance-top:0;mso-wrap-distance-right:9pt;mso-wrap-distance-bottom:0;mso-position-horizontal:absolute;mso-position-horizontal-relative:text;mso-position-vertical:absolute;mso-position-vertical-relative:text;mso-width-percent:0;mso-height-percent:0;mso-width-relative:margin;mso-height-relative:margin;v-text-anchor:middle" o:gfxdata="UEsDBBQABgAIAAAAIQC2gziS/gAAAOEBAAATAAAAW0NvbnRlbnRfVHlwZXNdLnhtbJSRQU7DMBBF&#10;90jcwfIWJU67QAgl6YK0S0CoHGBkTxKLZGx5TGhvj5O2G0SRWNoz/78nu9wcxkFMGNg6quQqL6RA&#10;0s5Y6ir5vt9lD1JwBDIwOMJKHpHlpr69KfdHjyxSmriSfYz+USnWPY7AufNIadK6MEJMx9ApD/oD&#10;OlTrorhX2lFEilmcO2RdNtjC5xDF9pCuTyYBB5bi6bQ4syoJ3g9WQ0ymaiLzg5KdCXlKLjvcW893&#10;SUOqXwnz5DrgnHtJTxOsQfEKIT7DmDSUCaxw7Rqn8787ZsmRM9e2VmPeBN4uqYvTtW7jvijg9N/y&#10;JsXecLq0q+WD6m8AAAD//wMAUEsDBBQABgAIAAAAIQA4/SH/1gAAAJQBAAALAAAAX3JlbHMvLnJl&#10;bHOkkMFqwzAMhu+DvYPRfXGawxijTi+j0GvpHsDYimMaW0Yy2fr2M4PBMnrbUb/Q94l/f/hMi1qR&#10;JVI2sOt6UJgd+ZiDgffL8ekFlFSbvV0oo4EbChzGx4f9GRdb25HMsYhqlCwG5lrLq9biZkxWOiqY&#10;22YiTra2kYMu1l1tQD30/bPm3wwYN0x18gb45AdQl1tp5j/sFB2T0FQ7R0nTNEV3j6o9feQzro1i&#10;OWA14Fm+Q8a1a8+Bvu/d/dMb2JY5uiPbhG/ktn4cqGU/er3pcvwCAAD//wMAUEsDBBQABgAIAAAA&#10;IQCJMZXAhQIAAGgFAAAOAAAAZHJzL2Uyb0RvYy54bWysVE1v2zAMvQ/YfxB0X22nydIGdYqsRYcB&#10;RVusHXpWZCk2IIsapXzt14+SHSfoih2G5aCIJvlIPpG8ut61hm0U+gZsyYuznDNlJVSNXZX8x8vd&#10;pwvOfBC2EgasKvleeX49//jhautmagQ1mEohIxDrZ1tX8joEN8syL2vVCn8GTllSasBWBBJxlVUo&#10;toTemmyU55+zLWDlEKTynr7edko+T/haKxketfYqMFNyyi2kE9O5jGc2vxKzFQpXN7JPQ/xDFq1o&#10;LAUdoG5FEGyNzR9QbSMRPOhwJqHNQOtGqlQDVVPkb6p5roVTqRYix7uBJv//YOXD5tk9IdGwdX7m&#10;6Rqr2Gls4z/lx3aJrP1AltoFJunj+HxcTCecSVIV08vp+SiSmR2dHfrwVUHL4qXkSG+RKBKbex86&#10;04NJjGXhrjEmvYexbFvy0cWE8KPKg2mqqE0CrpY3BtlGxCfNv+ST9IoU+MSMJGMpm2NR6Rb2RkUM&#10;Y78rzZqKyhh1EWK/qQFWSKlsKDpVLSrVRZvk9OurTB0aPVLNCTAia8pywO4B3sfuGOjto6tK7To4&#10;539LrHMePFJksGFwbhsL+B6Aoar6yJ39gaSOmsjSEqr9EzKEbli8k3cNveC98OFJIE0HzRFNfHik&#10;Qxugl4L+xlkN+Ou979Gempa0nG1p2kruf64FKs7MN0vtfFmMx3E8kzCeTEck4Klmeaqx6/YG6PUL&#10;2i1Opmu0D+Zw1QjtKy2GRYxKKmElxS65DHgQbkK3BWi1SLVYJDMaSSfCvX12MoJHVmOHvuxeBbq+&#10;jQP1/wMcJlPM3nRzZxs9LSzWAXSTWv3Ia883jXNqnH71xH1xKier44Kc/wYAAP//AwBQSwMEFAAG&#10;AAgAAAAhAEK28gDgAAAACwEAAA8AAABkcnMvZG93bnJldi54bWxMj0FPhDAQhe8m/odmTLy5LaIs&#10;IsNmYzReTDauHjwWWoFIp4R2WfTXO57W42Re3vu+crO4Qcx2Cr0nhGSlQFhqvOmpRXh/e7rKQYSo&#10;yejBk0X4tgE21flZqQvjj/Rq531sBZdQKDRCF+NYSBmazjodVn60xL9PPzkd+ZxaaSZ95HI3yGul&#10;Mul0T7zQ6dE+dLb52h8cws+L77c7OdTzTs3J3UebPjr1jHh5sWzvQUS7xFMY/vAZHSpmqv2BTBAD&#10;wjrNMo4ipPmaHTiRq1u2qxFukiwBWZXyv0P1CwAA//8DAFBLAQItABQABgAIAAAAIQC2gziS/gAA&#10;AOEBAAATAAAAAAAAAAAAAAAAAAAAAABbQ29udGVudF9UeXBlc10ueG1sUEsBAi0AFAAGAAgAAAAh&#10;ADj9If/WAAAAlAEAAAsAAAAAAAAAAAAAAAAALwEAAF9yZWxzLy5yZWxzUEsBAi0AFAAGAAgAAAAh&#10;AIkxlcCFAgAAaAUAAA4AAAAAAAAAAAAAAAAALgIAAGRycy9lMm9Eb2MueG1sUEsBAi0AFAAGAAgA&#10;AAAhAEK28gDgAAAACwEAAA8AAAAAAAAAAAAAAAAA3wQAAGRycy9kb3ducmV2LnhtbFBLBQYAAAAA&#10;BAAEAPMAAADsBQAAAAA=&#10;" filled="f" strokecolor="#00b050" strokeweight="2.25pt"/>
             </w:pict>
           </mc:Fallback>
         </mc:AlternateContent>
@@ -2323,13 +2448,13 @@
         <mc:AlternateContent>
           <mc:Choice Requires="wps">
             <w:drawing>
-              <wp:anchor distT="0" distB="0" distL="114300" distR="114300" simplePos="0" relativeHeight="251664384" behindDoc="0" locked="0" layoutInCell="1" allowOverlap="1" wp14:anchorId="7E4A1FE9" wp14:editId="5E2A2CDD">
+              <wp:anchor distT="0" distB="0" distL="114300" distR="114300" simplePos="0" relativeHeight="251664384" behindDoc="0" locked="0" layoutInCell="1" allowOverlap="1" wp14:anchorId="7E4A1FE9" wp14:editId="26AD826D">
                 <wp:simplePos x="0" y="0"/>
                 <wp:positionH relativeFrom="column">
-                  <wp:posOffset>4369545</wp:posOffset>
+                  <wp:posOffset>4654427</wp:posOffset>
                 </wp:positionH>
                 <wp:positionV relativeFrom="paragraph">
-                  <wp:posOffset>2692400</wp:posOffset>
+                  <wp:posOffset>1727216</wp:posOffset>
                 </wp:positionV>
                 <wp:extent cx="434175" cy="179732"/>
                 <wp:effectExtent l="19050" t="19050" r="23495" b="10795"/>
@@ -2391,7 +2516,7 @@
           </mc:Choice>
           <mc:Fallback>
             <w:pict>
-              <v:rect w14:anchorId="3747F670" id="Rectangle 27" o:spid="_x0000_s1026" style="position:absolute;margin-left:344.05pt;margin-top:212pt;width:34.2pt;height:14.15pt;z-index:251664384;visibility:visible;mso-wrap-style:square;mso-width-percent:0;mso-height-percent:0;mso-wrap-distance-left:9pt;mso-wrap-distance-top:0;mso-wrap-distance-right:9pt;mso-wrap-distance-bottom:0;mso-position-horizontal:absolute;mso-position-horizontal-relative:text;mso-position-vertical:absolute;mso-position-vertical-relative:text;mso-width-percent:0;mso-height-percent:0;mso-width-relative:margin;mso-height-relative:margin;v-text-anchor:middle" o:gfxdata="UEsDBBQABgAIAAAAIQC2gziS/gAAAOEBAAATAAAAW0NvbnRlbnRfVHlwZXNdLnhtbJSRQU7DMBBF&#10;90jcwfIWJU67QAgl6YK0S0CoHGBkTxKLZGx5TGhvj5O2G0SRWNoz/78nu9wcxkFMGNg6quQqL6RA&#10;0s5Y6ir5vt9lD1JwBDIwOMJKHpHlpr69KfdHjyxSmriSfYz+USnWPY7AufNIadK6MEJMx9ApD/oD&#10;OlTrorhX2lFEilmcO2RdNtjC5xDF9pCuTyYBB5bi6bQ4syoJ3g9WQ0ymaiLzg5KdCXlKLjvcW893&#10;SUOqXwnz5DrgnHtJTxOsQfEKIT7DmDSUCaxw7Rqn8787ZsmRM9e2VmPeBN4uqYvTtW7jvijg9N/y&#10;JsXecLq0q+WD6m8AAAD//wMAUEsDBBQABgAIAAAAIQA4/SH/1gAAAJQBAAALAAAAX3JlbHMvLnJl&#10;bHOkkMFqwzAMhu+DvYPRfXGawxijTi+j0GvpHsDYimMaW0Yy2fr2M4PBMnrbUb/Q94l/f/hMi1qR&#10;JVI2sOt6UJgd+ZiDgffL8ekFlFSbvV0oo4EbChzGx4f9GRdb25HMsYhqlCwG5lrLq9biZkxWOiqY&#10;22YiTra2kYMu1l1tQD30/bPm3wwYN0x18gb45AdQl1tp5j/sFB2T0FQ7R0nTNEV3j6o9feQzro1i&#10;OWA14Fm+Q8a1a8+Bvu/d/dMb2JY5uiPbhG/ktn4cqGU/er3pcvwCAAD//wMAUEsDBBQABgAIAAAA&#10;IQCJMZXAhQIAAGgFAAAOAAAAZHJzL2Uyb0RvYy54bWysVE1v2zAMvQ/YfxB0X22nydIGdYqsRYcB&#10;RVusHXpWZCk2IIsapXzt14+SHSfoih2G5aCIJvlIPpG8ut61hm0U+gZsyYuznDNlJVSNXZX8x8vd&#10;pwvOfBC2EgasKvleeX49//jhautmagQ1mEohIxDrZ1tX8joEN8syL2vVCn8GTllSasBWBBJxlVUo&#10;toTemmyU55+zLWDlEKTynr7edko+T/haKxketfYqMFNyyi2kE9O5jGc2vxKzFQpXN7JPQ/xDFq1o&#10;LAUdoG5FEGyNzR9QbSMRPOhwJqHNQOtGqlQDVVPkb6p5roVTqRYix7uBJv//YOXD5tk9IdGwdX7m&#10;6Rqr2Gls4z/lx3aJrP1AltoFJunj+HxcTCecSVIV08vp+SiSmR2dHfrwVUHL4qXkSG+RKBKbex86&#10;04NJjGXhrjEmvYexbFvy0cWE8KPKg2mqqE0CrpY3BtlGxCfNv+ST9IoU+MSMJGMpm2NR6Rb2RkUM&#10;Y78rzZqKyhh1EWK/qQFWSKlsKDpVLSrVRZvk9OurTB0aPVLNCTAia8pywO4B3sfuGOjto6tK7To4&#10;539LrHMePFJksGFwbhsL+B6Aoar6yJ39gaSOmsjSEqr9EzKEbli8k3cNveC98OFJIE0HzRFNfHik&#10;Qxugl4L+xlkN+Ou979Gempa0nG1p2kruf64FKs7MN0vtfFmMx3E8kzCeTEck4Klmeaqx6/YG6PUL&#10;2i1Opmu0D+Zw1QjtKy2GRYxKKmElxS65DHgQbkK3BWi1SLVYJDMaSSfCvX12MoJHVmOHvuxeBbq+&#10;jQP1/wMcJlPM3nRzZxs9LSzWAXSTWv3Ia883jXNqnH71xH1xKier44Kc/wYAAP//AwBQSwMEFAAG&#10;AAgAAAAhAI9E3f3hAAAACwEAAA8AAABkcnMvZG93bnJldi54bWxMj01Pg0AQhu8m/ofNmHizu9CC&#10;iCxNYzReTBqrB48LOwJxPwi7peivdzzV48w8eed5q+1iDZtxCoN3EpKVAIau9XpwnYT3t6ebAliI&#10;ymllvEMJ3xhgW19eVKrU/uRecT7EjlGIC6WS0Mc4lpyHtkerwsqP6Oj26SerIo1Tx/WkThRuDU+F&#10;yLlVg6MPvRrxocf263C0En5e/LDbc9PMezEndx/d+tGKZymvr5bdPbCISzzD8KdP6lCTU+OPTgdm&#10;JORFkRAqYZNuqBQRt1meAWtok6Vr4HXF/3eofwEAAP//AwBQSwECLQAUAAYACAAAACEAtoM4kv4A&#10;AADhAQAAEwAAAAAAAAAAAAAAAAAAAAAAW0NvbnRlbnRfVHlwZXNdLnhtbFBLAQItABQABgAIAAAA&#10;IQA4/SH/1gAAAJQBAAALAAAAAAAAAAAAAAAAAC8BAABfcmVscy8ucmVsc1BLAQItABQABgAIAAAA&#10;IQCJMZXAhQIAAGgFAAAOAAAAAAAAAAAAAAAAAC4CAABkcnMvZTJvRG9jLnhtbFBLAQItABQABgAI&#10;AAAAIQCPRN394QAAAAsBAAAPAAAAAAAAAAAAAAAAAN8EAABkcnMvZG93bnJldi54bWxQSwUGAAAA&#10;AAQABADzAAAA7QUAAAAA&#10;" filled="f" strokecolor="#00b050" strokeweight="2.25pt"/>
+              <v:rect w14:anchorId="4C976784" id="Rectangle 27" o:spid="_x0000_s1026" style="position:absolute;margin-left:366.5pt;margin-top:136pt;width:34.2pt;height:14.15pt;z-index:251664384;visibility:visible;mso-wrap-style:square;mso-width-percent:0;mso-height-percent:0;mso-wrap-distance-left:9pt;mso-wrap-distance-top:0;mso-wrap-distance-right:9pt;mso-wrap-distance-bottom:0;mso-position-horizontal:absolute;mso-position-horizontal-relative:text;mso-position-vertical:absolute;mso-position-vertical-relative:text;mso-width-percent:0;mso-height-percent:0;mso-width-relative:margin;mso-height-relative:margin;v-text-anchor:middle" o:gfxdata="UEsDBBQABgAIAAAAIQC2gziS/gAAAOEBAAATAAAAW0NvbnRlbnRfVHlwZXNdLnhtbJSRQU7DMBBF&#10;90jcwfIWJU67QAgl6YK0S0CoHGBkTxKLZGx5TGhvj5O2G0SRWNoz/78nu9wcxkFMGNg6quQqL6RA&#10;0s5Y6ir5vt9lD1JwBDIwOMJKHpHlpr69KfdHjyxSmriSfYz+USnWPY7AufNIadK6MEJMx9ApD/oD&#10;OlTrorhX2lFEilmcO2RdNtjC5xDF9pCuTyYBB5bi6bQ4syoJ3g9WQ0ymaiLzg5KdCXlKLjvcW893&#10;SUOqXwnz5DrgnHtJTxOsQfEKIT7DmDSUCaxw7Rqn8787ZsmRM9e2VmPeBN4uqYvTtW7jvijg9N/y&#10;JsXecLq0q+WD6m8AAAD//wMAUEsDBBQABgAIAAAAIQA4/SH/1gAAAJQBAAALAAAAX3JlbHMvLnJl&#10;bHOkkMFqwzAMhu+DvYPRfXGawxijTi+j0GvpHsDYimMaW0Yy2fr2M4PBMnrbUb/Q94l/f/hMi1qR&#10;JVI2sOt6UJgd+ZiDgffL8ekFlFSbvV0oo4EbChzGx4f9GRdb25HMsYhqlCwG5lrLq9biZkxWOiqY&#10;22YiTra2kYMu1l1tQD30/bPm3wwYN0x18gb45AdQl1tp5j/sFB2T0FQ7R0nTNEV3j6o9feQzro1i&#10;OWA14Fm+Q8a1a8+Bvu/d/dMb2JY5uiPbhG/ktn4cqGU/er3pcvwCAAD//wMAUEsDBBQABgAIAAAA&#10;IQCJMZXAhQIAAGgFAAAOAAAAZHJzL2Uyb0RvYy54bWysVE1v2zAMvQ/YfxB0X22nydIGdYqsRYcB&#10;RVusHXpWZCk2IIsapXzt14+SHSfoih2G5aCIJvlIPpG8ut61hm0U+gZsyYuznDNlJVSNXZX8x8vd&#10;pwvOfBC2EgasKvleeX49//jhautmagQ1mEohIxDrZ1tX8joEN8syL2vVCn8GTllSasBWBBJxlVUo&#10;toTemmyU55+zLWDlEKTynr7edko+T/haKxketfYqMFNyyi2kE9O5jGc2vxKzFQpXN7JPQ/xDFq1o&#10;LAUdoG5FEGyNzR9QbSMRPOhwJqHNQOtGqlQDVVPkb6p5roVTqRYix7uBJv//YOXD5tk9IdGwdX7m&#10;6Rqr2Gls4z/lx3aJrP1AltoFJunj+HxcTCecSVIV08vp+SiSmR2dHfrwVUHL4qXkSG+RKBKbex86&#10;04NJjGXhrjEmvYexbFvy0cWE8KPKg2mqqE0CrpY3BtlGxCfNv+ST9IoU+MSMJGMpm2NR6Rb2RkUM&#10;Y78rzZqKyhh1EWK/qQFWSKlsKDpVLSrVRZvk9OurTB0aPVLNCTAia8pywO4B3sfuGOjto6tK7To4&#10;539LrHMePFJksGFwbhsL+B6Aoar6yJ39gaSOmsjSEqr9EzKEbli8k3cNveC98OFJIE0HzRFNfHik&#10;Qxugl4L+xlkN+Ou979Gempa0nG1p2kruf64FKs7MN0vtfFmMx3E8kzCeTEck4Klmeaqx6/YG6PUL&#10;2i1Opmu0D+Zw1QjtKy2GRYxKKmElxS65DHgQbkK3BWi1SLVYJDMaSSfCvX12MoJHVmOHvuxeBbq+&#10;jQP1/wMcJlPM3nRzZxs9LSzWAXSTWv3Ia883jXNqnH71xH1xKier44Kc/wYAAP//AwBQSwMEFAAG&#10;AAgAAAAhAIMlOBngAAAACwEAAA8AAABkcnMvZG93bnJldi54bWxMj8FOwzAQRO9I/IO1SNyonRjR&#10;ErKpKgTiglRROHB04iWJiNdR7KaBr8ec4DarGc2+KbeLG8RMU+g9I2QrBYK48bbnFuHt9fFqAyJE&#10;w9YMngnhiwJsq/Oz0hTWn/iF5kNsRSrhUBiELsaxkDI0HTkTVn4kTt6Hn5yJ6ZxaaSdzSuVukLlS&#10;N9KZntOHzox031HzeTg6hO9n3+/2cqjnvZqz2/dWPzj1hHh5sezuQERa4l8YfvETOlSJqfZHtkEM&#10;CGut05aIkK/zJFJio7JrEDWCVkqDrEr5f0P1AwAA//8DAFBLAQItABQABgAIAAAAIQC2gziS/gAA&#10;AOEBAAATAAAAAAAAAAAAAAAAAAAAAABbQ29udGVudF9UeXBlc10ueG1sUEsBAi0AFAAGAAgAAAAh&#10;ADj9If/WAAAAlAEAAAsAAAAAAAAAAAAAAAAALwEAAF9yZWxzLy5yZWxzUEsBAi0AFAAGAAgAAAAh&#10;AIkxlcCFAgAAaAUAAA4AAAAAAAAAAAAAAAAALgIAAGRycy9lMm9Eb2MueG1sUEsBAi0AFAAGAAgA&#10;AAAhAIMlOBngAAAACwEAAA8AAAAAAAAAAAAAAAAA3wQAAGRycy9kb3ducmV2LnhtbFBLBQYAAAAA&#10;BAAEAPMAAADsBQAAAAA=&#10;" filled="f" strokecolor="#00b050" strokeweight="2.25pt"/>
             </w:pict>
           </mc:Fallback>
         </mc:AlternateContent>
@@ -2407,97 +2532,13 @@
         <mc:AlternateContent>
           <mc:Choice Requires="wps">
             <w:drawing>
-              <wp:anchor distT="0" distB="0" distL="114300" distR="114300" simplePos="0" relativeHeight="251662336" behindDoc="0" locked="0" layoutInCell="1" allowOverlap="1" wp14:anchorId="387F3BE9" wp14:editId="404CA271">
+              <wp:anchor distT="0" distB="0" distL="114300" distR="114300" simplePos="0" relativeHeight="251660288" behindDoc="0" locked="0" layoutInCell="1" allowOverlap="1" wp14:anchorId="5B3BA1F2" wp14:editId="69929B3E">
                 <wp:simplePos x="0" y="0"/>
                 <wp:positionH relativeFrom="column">
-                  <wp:posOffset>4337740</wp:posOffset>
+                  <wp:posOffset>4679636</wp:posOffset>
                 </wp:positionH>
                 <wp:positionV relativeFrom="paragraph">
-                  <wp:posOffset>1992934</wp:posOffset>
-                </wp:positionV>
-                <wp:extent cx="434175" cy="179732"/>
-                <wp:effectExtent l="19050" t="19050" r="23495" b="10795"/>
-                <wp:wrapNone/>
-                <wp:docPr id="26" name="Rectangle 26"/>
-                <wp:cNvGraphicFramePr/>
-                <a:graphic xmlns:a="http://schemas.openxmlformats.org/drawingml/2006/main">
-                  <a:graphicData uri="http://schemas.microsoft.com/office/word/2010/wordprocessingShape">
-                    <wps:wsp>
-                      <wps:cNvSpPr/>
-                      <wps:spPr>
-                        <a:xfrm>
-                          <a:off x="0" y="0"/>
-                          <a:ext cx="434175" cy="179732"/>
-                        </a:xfrm>
-                        <a:prstGeom prst="rect">
-                          <a:avLst/>
-                        </a:prstGeom>
-                        <a:noFill/>
-                        <a:ln w="28575">
-                          <a:solidFill>
-                            <a:srgbClr val="00B050"/>
-                          </a:solidFill>
-                        </a:ln>
-                      </wps:spPr>
-                      <wps:style>
-                        <a:lnRef idx="2">
-                          <a:schemeClr val="accent1">
-                            <a:shade val="50000"/>
-                          </a:schemeClr>
-                        </a:lnRef>
-                        <a:fillRef idx="1">
-                          <a:schemeClr val="accent1"/>
-                        </a:fillRef>
-                        <a:effectRef idx="0">
-                          <a:schemeClr val="accent1"/>
-                        </a:effectRef>
-                        <a:fontRef idx="minor">
-                          <a:schemeClr val="lt1"/>
-                        </a:fontRef>
-                      </wps:style>
-                      <wps:bodyPr rot="0" spcFirstLastPara="0" vertOverflow="overflow" horzOverflow="overflow" vert="horz" wrap="square" lIns="91440" tIns="45720" rIns="91440" bIns="45720" numCol="1" spcCol="0" rtlCol="0" fromWordArt="0" anchor="ctr" anchorCtr="0" forceAA="0" compatLnSpc="1">
-                        <a:prstTxWarp prst="textNoShape">
-                          <a:avLst/>
-                        </a:prstTxWarp>
-                        <a:noAutofit/>
-                      </wps:bodyPr>
-                    </wps:wsp>
-                  </a:graphicData>
-                </a:graphic>
-                <wp14:sizeRelH relativeFrom="margin">
-                  <wp14:pctWidth>0</wp14:pctWidth>
-                </wp14:sizeRelH>
-                <wp14:sizeRelV relativeFrom="margin">
-                  <wp14:pctHeight>0</wp14:pctHeight>
-                </wp14:sizeRelV>
-              </wp:anchor>
-            </w:drawing>
-          </mc:Choice>
-          <mc:Fallback>
-            <w:pict>
-              <v:rect w14:anchorId="2CDECDC7" id="Rectangle 26" o:spid="_x0000_s1026" style="position:absolute;margin-left:341.55pt;margin-top:156.9pt;width:34.2pt;height:14.15pt;z-index:251662336;visibility:visible;mso-wrap-style:square;mso-width-percent:0;mso-height-percent:0;mso-wrap-distance-left:9pt;mso-wrap-distance-top:0;mso-wrap-distance-right:9pt;mso-wrap-distance-bottom:0;mso-position-horizontal:absolute;mso-position-horizontal-relative:text;mso-position-vertical:absolute;mso-position-vertical-relative:text;mso-width-percent:0;mso-height-percent:0;mso-width-relative:margin;mso-height-relative:margin;v-text-anchor:middle" o:gfxdata="UEsDBBQABgAIAAAAIQC2gziS/gAAAOEBAAATAAAAW0NvbnRlbnRfVHlwZXNdLnhtbJSRQU7DMBBF&#10;90jcwfIWJU67QAgl6YK0S0CoHGBkTxKLZGx5TGhvj5O2G0SRWNoz/78nu9wcxkFMGNg6quQqL6RA&#10;0s5Y6ir5vt9lD1JwBDIwOMJKHpHlpr69KfdHjyxSmriSfYz+USnWPY7AufNIadK6MEJMx9ApD/oD&#10;OlTrorhX2lFEilmcO2RdNtjC5xDF9pCuTyYBB5bi6bQ4syoJ3g9WQ0ymaiLzg5KdCXlKLjvcW893&#10;SUOqXwnz5DrgnHtJTxOsQfEKIT7DmDSUCaxw7Rqn8787ZsmRM9e2VmPeBN4uqYvTtW7jvijg9N/y&#10;JsXecLq0q+WD6m8AAAD//wMAUEsDBBQABgAIAAAAIQA4/SH/1gAAAJQBAAALAAAAX3JlbHMvLnJl&#10;bHOkkMFqwzAMhu+DvYPRfXGawxijTi+j0GvpHsDYimMaW0Yy2fr2M4PBMnrbUb/Q94l/f/hMi1qR&#10;JVI2sOt6UJgd+ZiDgffL8ekFlFSbvV0oo4EbChzGx4f9GRdb25HMsYhqlCwG5lrLq9biZkxWOiqY&#10;22YiTra2kYMu1l1tQD30/bPm3wwYN0x18gb45AdQl1tp5j/sFB2T0FQ7R0nTNEV3j6o9feQzro1i&#10;OWA14Fm+Q8a1a8+Bvu/d/dMb2JY5uiPbhG/ktn4cqGU/er3pcvwCAAD//wMAUEsDBBQABgAIAAAA&#10;IQCJMZXAhQIAAGgFAAAOAAAAZHJzL2Uyb0RvYy54bWysVE1v2zAMvQ/YfxB0X22nydIGdYqsRYcB&#10;RVusHXpWZCk2IIsapXzt14+SHSfoih2G5aCIJvlIPpG8ut61hm0U+gZsyYuznDNlJVSNXZX8x8vd&#10;pwvOfBC2EgasKvleeX49//jhautmagQ1mEohIxDrZ1tX8joEN8syL2vVCn8GTllSasBWBBJxlVUo&#10;toTemmyU55+zLWDlEKTynr7edko+T/haKxketfYqMFNyyi2kE9O5jGc2vxKzFQpXN7JPQ/xDFq1o&#10;LAUdoG5FEGyNzR9QbSMRPOhwJqHNQOtGqlQDVVPkb6p5roVTqRYix7uBJv//YOXD5tk9IdGwdX7m&#10;6Rqr2Gls4z/lx3aJrP1AltoFJunj+HxcTCecSVIV08vp+SiSmR2dHfrwVUHL4qXkSG+RKBKbex86&#10;04NJjGXhrjEmvYexbFvy0cWE8KPKg2mqqE0CrpY3BtlGxCfNv+ST9IoU+MSMJGMpm2NR6Rb2RkUM&#10;Y78rzZqKyhh1EWK/qQFWSKlsKDpVLSrVRZvk9OurTB0aPVLNCTAia8pywO4B3sfuGOjto6tK7To4&#10;539LrHMePFJksGFwbhsL+B6Aoar6yJ39gaSOmsjSEqr9EzKEbli8k3cNveC98OFJIE0HzRFNfHik&#10;Qxugl4L+xlkN+Ou979Gempa0nG1p2kruf64FKs7MN0vtfFmMx3E8kzCeTEck4Klmeaqx6/YG6PUL&#10;2i1Opmu0D+Zw1QjtKy2GRYxKKmElxS65DHgQbkK3BWi1SLVYJDMaSSfCvX12MoJHVmOHvuxeBbq+&#10;jQP1/wMcJlPM3nRzZxs9LSzWAXSTWv3Ia883jXNqnH71xH1xKier44Kc/wYAAP//AwBQSwMEFAAG&#10;AAgAAAAhAOYD9STgAAAACwEAAA8AAABkcnMvZG93bnJldi54bWxMj8FOwzAMhu9IvENkJG4sycrG&#10;KE2nCYG4IE0MDhzTxrQVjVM1WVd4eswJjrY//f7+Yjv7Xkw4xi6QAb1QIJDq4DpqDLy9Pl5tQMRk&#10;ydk+EBr4wgjb8vyssLkLJ3rB6ZAawSEUc2ugTWnIpYx1i97GRRiQ+PYRRm8Tj2Mj3WhPHO57uVRq&#10;Lb3tiD+0dsD7FuvPw9Eb+H4O3W4v+2raq0nfvjfZg1dPxlxezLs7EAnn9AfDrz6rQ8lOVTiSi6I3&#10;sN5kmlEDmc64AxM3K70CUfHmeqlBloX836H8AQAA//8DAFBLAQItABQABgAIAAAAIQC2gziS/gAA&#10;AOEBAAATAAAAAAAAAAAAAAAAAAAAAABbQ29udGVudF9UeXBlc10ueG1sUEsBAi0AFAAGAAgAAAAh&#10;ADj9If/WAAAAlAEAAAsAAAAAAAAAAAAAAAAALwEAAF9yZWxzLy5yZWxzUEsBAi0AFAAGAAgAAAAh&#10;AIkxlcCFAgAAaAUAAA4AAAAAAAAAAAAAAAAALgIAAGRycy9lMm9Eb2MueG1sUEsBAi0AFAAGAAgA&#10;AAAhAOYD9STgAAAACwEAAA8AAAAAAAAAAAAAAAAA3wQAAGRycy9kb3ducmV2LnhtbFBLBQYAAAAA&#10;BAAEAPMAAADsBQAAAAA=&#10;" filled="f" strokecolor="#00b050" strokeweight="2.25pt"/>
-            </w:pict>
-          </mc:Fallback>
-        </mc:AlternateContent>
-      </w:r>
-      <w:r>
-        <w:rPr>
-          <w:rFonts w:ascii="Times New Roman" w:hAnsi="Times New Roman" w:cs="Times New Roman"/>
-          <w:noProof/>
-          <w:color w:val="000000" w:themeColor="text1"/>
-          <w:sz w:val="28"/>
-          <w:szCs w:val="28"/>
-        </w:rPr>
-        <mc:AlternateContent>
-          <mc:Choice Requires="wps">
-            <w:drawing>
-              <wp:anchor distT="0" distB="0" distL="114300" distR="114300" simplePos="0" relativeHeight="251660288" behindDoc="0" locked="0" layoutInCell="1" allowOverlap="1" wp14:anchorId="5B3BA1F2" wp14:editId="1E81B473">
-                <wp:simplePos x="0" y="0"/>
-                <wp:positionH relativeFrom="column">
-                  <wp:posOffset>4336498</wp:posOffset>
-                </wp:positionH>
-                <wp:positionV relativeFrom="paragraph">
-                  <wp:posOffset>1299873</wp:posOffset>
+                  <wp:posOffset>962660</wp:posOffset>
                 </wp:positionV>
                 <wp:extent cx="434175" cy="179732"/>
                 <wp:effectExtent l="19050" t="19050" r="23495" b="10795"/>
@@ -2559,23 +2600,17 @@
           </mc:Choice>
           <mc:Fallback>
             <w:pict>
-              <v:rect w14:anchorId="6A520800" id="Rectangle 25" o:spid="_x0000_s1026" style="position:absolute;margin-left:341.45pt;margin-top:102.35pt;width:34.2pt;height:14.15pt;z-index:251660288;visibility:visible;mso-wrap-style:square;mso-width-percent:0;mso-height-percent:0;mso-wrap-distance-left:9pt;mso-wrap-distance-top:0;mso-wrap-distance-right:9pt;mso-wrap-distance-bottom:0;mso-position-horizontal:absolute;mso-position-horizontal-relative:text;mso-position-vertical:absolute;mso-position-vertical-relative:text;mso-width-percent:0;mso-height-percent:0;mso-width-relative:margin;mso-height-relative:margin;v-text-anchor:middle" o:gfxdata="UEsDBBQABgAIAAAAIQC2gziS/gAAAOEBAAATAAAAW0NvbnRlbnRfVHlwZXNdLnhtbJSRQU7DMBBF&#10;90jcwfIWJU67QAgl6YK0S0CoHGBkTxKLZGx5TGhvj5O2G0SRWNoz/78nu9wcxkFMGNg6quQqL6RA&#10;0s5Y6ir5vt9lD1JwBDIwOMJKHpHlpr69KfdHjyxSmriSfYz+USnWPY7AufNIadK6MEJMx9ApD/oD&#10;OlTrorhX2lFEilmcO2RdNtjC5xDF9pCuTyYBB5bi6bQ4syoJ3g9WQ0ymaiLzg5KdCXlKLjvcW893&#10;SUOqXwnz5DrgnHtJTxOsQfEKIT7DmDSUCaxw7Rqn8787ZsmRM9e2VmPeBN4uqYvTtW7jvijg9N/y&#10;JsXecLq0q+WD6m8AAAD//wMAUEsDBBQABgAIAAAAIQA4/SH/1gAAAJQBAAALAAAAX3JlbHMvLnJl&#10;bHOkkMFqwzAMhu+DvYPRfXGawxijTi+j0GvpHsDYimMaW0Yy2fr2M4PBMnrbUb/Q94l/f/hMi1qR&#10;JVI2sOt6UJgd+ZiDgffL8ekFlFSbvV0oo4EbChzGx4f9GRdb25HMsYhqlCwG5lrLq9biZkxWOiqY&#10;22YiTra2kYMu1l1tQD30/bPm3wwYN0x18gb45AdQl1tp5j/sFB2T0FQ7R0nTNEV3j6o9feQzro1i&#10;OWA14Fm+Q8a1a8+Bvu/d/dMb2JY5uiPbhG/ktn4cqGU/er3pcvwCAAD//wMAUEsDBBQABgAIAAAA&#10;IQCJMZXAhQIAAGgFAAAOAAAAZHJzL2Uyb0RvYy54bWysVE1v2zAMvQ/YfxB0X22nydIGdYqsRYcB&#10;RVusHXpWZCk2IIsapXzt14+SHSfoih2G5aCIJvlIPpG8ut61hm0U+gZsyYuznDNlJVSNXZX8x8vd&#10;pwvOfBC2EgasKvleeX49//jhautmagQ1mEohIxDrZ1tX8joEN8syL2vVCn8GTllSasBWBBJxlVUo&#10;toTemmyU55+zLWDlEKTynr7edko+T/haKxketfYqMFNyyi2kE9O5jGc2vxKzFQpXN7JPQ/xDFq1o&#10;LAUdoG5FEGyNzR9QbSMRPOhwJqHNQOtGqlQDVVPkb6p5roVTqRYix7uBJv//YOXD5tk9IdGwdX7m&#10;6Rqr2Gls4z/lx3aJrP1AltoFJunj+HxcTCecSVIV08vp+SiSmR2dHfrwVUHL4qXkSG+RKBKbex86&#10;04NJjGXhrjEmvYexbFvy0cWE8KPKg2mqqE0CrpY3BtlGxCfNv+ST9IoU+MSMJGMpm2NR6Rb2RkUM&#10;Y78rzZqKyhh1EWK/qQFWSKlsKDpVLSrVRZvk9OurTB0aPVLNCTAia8pywO4B3sfuGOjto6tK7To4&#10;539LrHMePFJksGFwbhsL+B6Aoar6yJ39gaSOmsjSEqr9EzKEbli8k3cNveC98OFJIE0HzRFNfHik&#10;Qxugl4L+xlkN+Ou979Gempa0nG1p2kruf64FKs7MN0vtfFmMx3E8kzCeTEck4Klmeaqx6/YG6PUL&#10;2i1Opmu0D+Zw1QjtKy2GRYxKKmElxS65DHgQbkK3BWi1SLVYJDMaSSfCvX12MoJHVmOHvuxeBbq+&#10;jQP1/wMcJlPM3nRzZxs9LSzWAXSTWv3Ia883jXNqnH71xH1xKier44Kc/wYAAP//AwBQSwMEFAAG&#10;AAgAAAAhADIv1dPhAAAACwEAAA8AAABkcnMvZG93bnJldi54bWxMj01PwzAMhu9I/IfISNxY0hb2&#10;UZpOEwJxQZoYHDimjWkrGqdqsq7w6zGncbT96PXzFtvZ9WLCMXSeNCQLBQKp9rajRsP729PNGkSI&#10;hqzpPaGGbwywLS8vCpNbf6JXnA6xERxCITca2hiHXMpQt+hMWPgBiW+ffnQm8jg20o7mxOGul6lS&#10;S+lMR/yhNQM+tFh/HY5Ow8+L73Z72VfTXk3J5qPJHp161vr6at7dg4g4xzMMf/qsDiU7Vf5INohe&#10;w3KdbhjVkKrbFQgmVndJBqLiTZYpkGUh/3cofwEAAP//AwBQSwECLQAUAAYACAAAACEAtoM4kv4A&#10;AADhAQAAEwAAAAAAAAAAAAAAAAAAAAAAW0NvbnRlbnRfVHlwZXNdLnhtbFBLAQItABQABgAIAAAA&#10;IQA4/SH/1gAAAJQBAAALAAAAAAAAAAAAAAAAAC8BAABfcmVscy8ucmVsc1BLAQItABQABgAIAAAA&#10;IQCJMZXAhQIAAGgFAAAOAAAAAAAAAAAAAAAAAC4CAABkcnMvZTJvRG9jLnhtbFBLAQItABQABgAI&#10;AAAAIQAyL9XT4QAAAAsBAAAPAAAAAAAAAAAAAAAAAN8EAABkcnMvZG93bnJldi54bWxQSwUGAAAA&#10;AAQABADzAAAA7QUAAAAA&#10;" filled="f" strokecolor="#00b050" strokeweight="2.25pt"/>
+              <v:rect w14:anchorId="524FB4EC" id="Rectangle 25" o:spid="_x0000_s1026" style="position:absolute;margin-left:368.5pt;margin-top:75.8pt;width:34.2pt;height:14.15pt;z-index:251660288;visibility:visible;mso-wrap-style:square;mso-width-percent:0;mso-height-percent:0;mso-wrap-distance-left:9pt;mso-wrap-distance-top:0;mso-wrap-distance-right:9pt;mso-wrap-distance-bottom:0;mso-position-horizontal:absolute;mso-position-horizontal-relative:text;mso-position-vertical:absolute;mso-position-vertical-relative:text;mso-width-percent:0;mso-height-percent:0;mso-width-relative:margin;mso-height-relative:margin;v-text-anchor:middle" o:gfxdata="UEsDBBQABgAIAAAAIQC2gziS/gAAAOEBAAATAAAAW0NvbnRlbnRfVHlwZXNdLnhtbJSRQU7DMBBF&#10;90jcwfIWJU67QAgl6YK0S0CoHGBkTxKLZGx5TGhvj5O2G0SRWNoz/78nu9wcxkFMGNg6quQqL6RA&#10;0s5Y6ir5vt9lD1JwBDIwOMJKHpHlpr69KfdHjyxSmriSfYz+USnWPY7AufNIadK6MEJMx9ApD/oD&#10;OlTrorhX2lFEilmcO2RdNtjC5xDF9pCuTyYBB5bi6bQ4syoJ3g9WQ0ymaiLzg5KdCXlKLjvcW893&#10;SUOqXwnz5DrgnHtJTxOsQfEKIT7DmDSUCaxw7Rqn8787ZsmRM9e2VmPeBN4uqYvTtW7jvijg9N/y&#10;JsXecLq0q+WD6m8AAAD//wMAUEsDBBQABgAIAAAAIQA4/SH/1gAAAJQBAAALAAAAX3JlbHMvLnJl&#10;bHOkkMFqwzAMhu+DvYPRfXGawxijTi+j0GvpHsDYimMaW0Yy2fr2M4PBMnrbUb/Q94l/f/hMi1qR&#10;JVI2sOt6UJgd+ZiDgffL8ekFlFSbvV0oo4EbChzGx4f9GRdb25HMsYhqlCwG5lrLq9biZkxWOiqY&#10;22YiTra2kYMu1l1tQD30/bPm3wwYN0x18gb45AdQl1tp5j/sFB2T0FQ7R0nTNEV3j6o9feQzro1i&#10;OWA14Fm+Q8a1a8+Bvu/d/dMb2JY5uiPbhG/ktn4cqGU/er3pcvwCAAD//wMAUEsDBBQABgAIAAAA&#10;IQCJMZXAhQIAAGgFAAAOAAAAZHJzL2Uyb0RvYy54bWysVE1v2zAMvQ/YfxB0X22nydIGdYqsRYcB&#10;RVusHXpWZCk2IIsapXzt14+SHSfoih2G5aCIJvlIPpG8ut61hm0U+gZsyYuznDNlJVSNXZX8x8vd&#10;pwvOfBC2EgasKvleeX49//jhautmagQ1mEohIxDrZ1tX8joEN8syL2vVCn8GTllSasBWBBJxlVUo&#10;toTemmyU55+zLWDlEKTynr7edko+T/haKxketfYqMFNyyi2kE9O5jGc2vxKzFQpXN7JPQ/xDFq1o&#10;LAUdoG5FEGyNzR9QbSMRPOhwJqHNQOtGqlQDVVPkb6p5roVTqRYix7uBJv//YOXD5tk9IdGwdX7m&#10;6Rqr2Gls4z/lx3aJrP1AltoFJunj+HxcTCecSVIV08vp+SiSmR2dHfrwVUHL4qXkSG+RKBKbex86&#10;04NJjGXhrjEmvYexbFvy0cWE8KPKg2mqqE0CrpY3BtlGxCfNv+ST9IoU+MSMJGMpm2NR6Rb2RkUM&#10;Y78rzZqKyhh1EWK/qQFWSKlsKDpVLSrVRZvk9OurTB0aPVLNCTAia8pywO4B3sfuGOjto6tK7To4&#10;539LrHMePFJksGFwbhsL+B6Aoar6yJ39gaSOmsjSEqr9EzKEbli8k3cNveC98OFJIE0HzRFNfHik&#10;Qxugl4L+xlkN+Ou979Gempa0nG1p2kruf64FKs7MN0vtfFmMx3E8kzCeTEck4Klmeaqx6/YG6PUL&#10;2i1Opmu0D+Zw1QjtKy2GRYxKKmElxS65DHgQbkK3BWi1SLVYJDMaSSfCvX12MoJHVmOHvuxeBbq+&#10;jQP1/wMcJlPM3nRzZxs9LSzWAXSTWv3Ia883jXNqnH71xH1xKier44Kc/wYAAP//AwBQSwMEFAAG&#10;AAgAAAAhAKIMWbzhAAAACwEAAA8AAABkcnMvZG93bnJldi54bWxMj8FOwzAQRO9I/IO1SNyoHUqb&#10;JsSpKgTiglRROHB04iWJiNdR7KaBr2c5lePOjGbfFNvZ9WLCMXSeNCQLBQKp9rajRsP729PNBkSI&#10;hqzpPaGGbwywLS8vCpNbf6JXnA6xEVxCITca2hiHXMpQt+hMWPgBib1PPzoT+RwbaUdz4nLXy1ul&#10;1tKZjvhDawZ8aLH+Ohydhp8X3+32sq+mvZqS7KNZPjr1rPX11by7BxFxjucw/OEzOpTMVPkj2SB6&#10;Deky5S2RjVWyBsGJjVrdgahYSbMMZFnI/xvKXwAAAP//AwBQSwECLQAUAAYACAAAACEAtoM4kv4A&#10;AADhAQAAEwAAAAAAAAAAAAAAAAAAAAAAW0NvbnRlbnRfVHlwZXNdLnhtbFBLAQItABQABgAIAAAA&#10;IQA4/SH/1gAAAJQBAAALAAAAAAAAAAAAAAAAAC8BAABfcmVscy8ucmVsc1BLAQItABQABgAIAAAA&#10;IQCJMZXAhQIAAGgFAAAOAAAAAAAAAAAAAAAAAC4CAABkcnMvZTJvRG9jLnhtbFBLAQItABQABgAI&#10;AAAAIQCiDFm84QAAAAsBAAAPAAAAAAAAAAAAAAAAAN8EAABkcnMvZG93bnJldi54bWxQSwUGAAAA&#10;AAQABADzAAAA7QUAAAAA&#10;" filled="f" strokecolor="#00b050" strokeweight="2.25pt"/>
             </w:pict>
           </mc:Fallback>
         </mc:AlternateContent>
       </w:r>
       <w:r>
-        <w:rPr>
-          <w:rFonts w:ascii="Times New Roman" w:hAnsi="Times New Roman" w:cs="Times New Roman"/>
-          <w:color w:val="000000" w:themeColor="text1"/>
-          <w:sz w:val="28"/>
-          <w:szCs w:val="28"/>
-        </w:rPr>
         <w:drawing>
-          <wp:inline distT="0" distB="0" distL="0" distR="0" wp14:anchorId="2659E4BC" wp14:editId="5BEF924B">
-            <wp:extent cx="5943600" cy="4027805"/>
-            <wp:effectExtent l="19050" t="19050" r="19050" b="10795"/>
-            <wp:docPr id="23" name="Picture 23" descr="Table&#10;&#10;Description automatically generated"/>
+          <wp:inline distT="0" distB="0" distL="0" distR="0" wp14:anchorId="58C01443" wp14:editId="6CD89D7B">
+            <wp:extent cx="6322373" cy="3831249"/>
+            <wp:effectExtent l="19050" t="19050" r="21590" b="17145"/>
+            <wp:docPr id="30" name="Picture 30" descr="Table&#10;&#10;Description automatically generated"/>
             <wp:cNvGraphicFramePr>
               <a:graphicFrameLocks xmlns:a="http://schemas.openxmlformats.org/drawingml/2006/main" noChangeAspect="1"/>
             </wp:cNvGraphicFramePr>
@@ -2583,7 +2618,7 @@
               <a:graphicData uri="http://schemas.openxmlformats.org/drawingml/2006/picture">
                 <pic:pic xmlns:pic="http://schemas.openxmlformats.org/drawingml/2006/picture">
                   <pic:nvPicPr>
-                    <pic:cNvPr id="23" name="Picture 23" descr="Table&#10;&#10;Description automatically generated"/>
+                    <pic:cNvPr id="30" name="Picture 30" descr="Table&#10;&#10;Description automatically generated"/>
                     <pic:cNvPicPr/>
                   </pic:nvPicPr>
                   <pic:blipFill>
@@ -2595,7 +2630,7 @@
                   <pic:spPr>
                     <a:xfrm>
                       <a:off x="0" y="0"/>
-                      <a:ext cx="5943600" cy="4027805"/>
+                      <a:ext cx="6336799" cy="3839991"/>
                     </a:xfrm>
                     <a:prstGeom prst="rect">
                       <a:avLst/>
@@ -2639,7 +2674,6 @@
     </w:p>
     <w:p>
       <w:pPr>
-        <w:jc w:val="center"/>
         <w:rPr>
           <w:rFonts w:ascii="Times New Roman" w:hAnsi="Times New Roman" w:cs="Times New Roman"/>
           <w:color w:val="000000" w:themeColor="text1"/>
@@ -2658,13 +2692,13 @@
         <mc:AlternateContent>
           <mc:Choice Requires="wps">
             <w:drawing>
-              <wp:anchor distT="0" distB="0" distL="114300" distR="114300" simplePos="0" relativeHeight="251668480" behindDoc="0" locked="0" layoutInCell="1" allowOverlap="1" wp14:anchorId="716B5282" wp14:editId="0B0970D5">
+              <wp:anchor distT="0" distB="0" distL="114300" distR="114300" simplePos="0" relativeHeight="251668480" behindDoc="0" locked="0" layoutInCell="1" allowOverlap="1" wp14:anchorId="716B5282" wp14:editId="569DB49F">
                 <wp:simplePos x="0" y="0"/>
                 <wp:positionH relativeFrom="column">
-                  <wp:posOffset>154222</wp:posOffset>
+                  <wp:posOffset>189296</wp:posOffset>
                 </wp:positionH>
                 <wp:positionV relativeFrom="paragraph">
-                  <wp:posOffset>674674</wp:posOffset>
+                  <wp:posOffset>600108</wp:posOffset>
                 </wp:positionV>
                 <wp:extent cx="5157249" cy="330807"/>
                 <wp:effectExtent l="19050" t="19050" r="24765" b="12700"/>
@@ -2726,7 +2760,7 @@
           </mc:Choice>
           <mc:Fallback>
             <w:pict>
-              <v:rect w14:anchorId="06D26B51" id="Rectangle 29" o:spid="_x0000_s1026" style="position:absolute;margin-left:12.15pt;margin-top:53.1pt;width:406.1pt;height:26.05pt;z-index:251668480;visibility:visible;mso-wrap-style:square;mso-width-percent:0;mso-height-percent:0;mso-wrap-distance-left:9pt;mso-wrap-distance-top:0;mso-wrap-distance-right:9pt;mso-wrap-distance-bottom:0;mso-position-horizontal:absolute;mso-position-horizontal-relative:text;mso-position-vertical:absolute;mso-position-vertical-relative:text;mso-width-percent:0;mso-height-percent:0;mso-width-relative:margin;mso-height-relative:margin;v-text-anchor:middle" o:gfxdata="UEsDBBQABgAIAAAAIQC2gziS/gAAAOEBAAATAAAAW0NvbnRlbnRfVHlwZXNdLnhtbJSRQU7DMBBF&#10;90jcwfIWJU67QAgl6YK0S0CoHGBkTxKLZGx5TGhvj5O2G0SRWNoz/78nu9wcxkFMGNg6quQqL6RA&#10;0s5Y6ir5vt9lD1JwBDIwOMJKHpHlpr69KfdHjyxSmriSfYz+USnWPY7AufNIadK6MEJMx9ApD/oD&#10;OlTrorhX2lFEilmcO2RdNtjC5xDF9pCuTyYBB5bi6bQ4syoJ3g9WQ0ymaiLzg5KdCXlKLjvcW893&#10;SUOqXwnz5DrgnHtJTxOsQfEKIT7DmDSUCaxw7Rqn8787ZsmRM9e2VmPeBN4uqYvTtW7jvijg9N/y&#10;JsXecLq0q+WD6m8AAAD//wMAUEsDBBQABgAIAAAAIQA4/SH/1gAAAJQBAAALAAAAX3JlbHMvLnJl&#10;bHOkkMFqwzAMhu+DvYPRfXGawxijTi+j0GvpHsDYimMaW0Yy2fr2M4PBMnrbUb/Q94l/f/hMi1qR&#10;JVI2sOt6UJgd+ZiDgffL8ekFlFSbvV0oo4EbChzGx4f9GRdb25HMsYhqlCwG5lrLq9biZkxWOiqY&#10;22YiTra2kYMu1l1tQD30/bPm3wwYN0x18gb45AdQl1tp5j/sFB2T0FQ7R0nTNEV3j6o9feQzro1i&#10;OWA14Fm+Q8a1a8+Bvu/d/dMb2JY5uiPbhG/ktn4cqGU/er3pcvwCAAD//wMAUEsDBBQABgAIAAAA&#10;IQDkRFm9hwIAAGkFAAAOAAAAZHJzL2Uyb0RvYy54bWysVE1v2zAMvQ/YfxB0X+2kyZoGdYqsRYcB&#10;RVusHXpWZCk2IIsapcTJfv0o2XGCrthhWA6KZJKP5OPH1fWuMWyr0NdgCz46yzlTVkJZ23XBf7zc&#10;fZpx5oOwpTBgVcH3yvPrxccPV62bqzFUYEqFjECsn7eu4FUIbp5lXlaqEf4MnLIk1ICNCPTEdVai&#10;aAm9Mdk4zz9nLWDpEKTynr7edkK+SPhaKxketfYqMFNwii2kE9O5ime2uBLzNQpX1bIPQ/xDFI2o&#10;LTkdoG5FEGyD9R9QTS0RPOhwJqHJQOtaqpQDZTPK32TzXAmnUi5EjncDTf7/wcqH7bN7QqKhdX7u&#10;6Rqz2Gls4j/Fx3aJrP1AltoFJunjdDS9GE8uOZMkOz/PZ/lFZDM7Wjv04auChsVLwZGKkTgS23sf&#10;OtWDSnRm4a42JhXEWNYWfDybXkyThQdTl1Ea9TyuVzcG2VbEmuZf8mkqIzk+UaOXsRTNMat0C3uj&#10;Ioax35VmdUl5jDsPseHUACukVDaMOlElStV5m+b067NMLRotUs4JMCJrinLA7gHex+4Y6PWjqUr9&#10;OhjnfwusMx4skmewYTBuagv4HoChrHrPnf6BpI6ayNIKyv0TMoRuWryTdzVV8F748CSQxoMGiUY+&#10;PNKhDVCloL9xVgH+eu971KeuJSlnLY1bwf3PjUDFmflmqZ8vR5NJnM/0mFBn0QNPJatTid00N0DV&#10;H9FycTJdo34wh6tGaF5pMyyjVxIJK8l3wWXAw+MmdGuAdotUy2VSo5l0ItzbZycjeGQ1dujL7lWg&#10;69s40AA8wGE0xfxNN3e60dLCchNA16nVj7z2fNM8p8bpd09cGKfvpHXckIvfAAAA//8DAFBLAwQU&#10;AAYACAAAACEAuAZqWt8AAAAKAQAADwAAAGRycy9kb3ducmV2LnhtbEyPwU7DMAyG70i8Q2QkbixZ&#10;y6pSmk4TAnFBmhgcOKaNaSsap2qyrvD0mBM7+ven35/L7eIGMeMUek8a1isFAqnxtqdWw/vb000O&#10;IkRD1gyeUMM3BthWlxelKaw/0SvOh9gKLqFQGA1djGMhZWg6dCas/IjEu08/ORN5nFppJ3PicjfI&#10;RKlMOtMTX+jMiA8dNl+Ho9Pw8+L73V4O9bxX8/ruo00fnXrW+vpq2d2DiLjEfxj+9FkdKnaq/ZFs&#10;EIOG5DZlknOVJSAYyNNsA6LmZJOnIKtSnr9Q/QIAAP//AwBQSwECLQAUAAYACAAAACEAtoM4kv4A&#10;AADhAQAAEwAAAAAAAAAAAAAAAAAAAAAAW0NvbnRlbnRfVHlwZXNdLnhtbFBLAQItABQABgAIAAAA&#10;IQA4/SH/1gAAAJQBAAALAAAAAAAAAAAAAAAAAC8BAABfcmVscy8ucmVsc1BLAQItABQABgAIAAAA&#10;IQDkRFm9hwIAAGkFAAAOAAAAAAAAAAAAAAAAAC4CAABkcnMvZTJvRG9jLnhtbFBLAQItABQABgAI&#10;AAAAIQC4Bmpa3wAAAAoBAAAPAAAAAAAAAAAAAAAAAOEEAABkcnMvZG93bnJldi54bWxQSwUGAAAA&#10;AAQABADzAAAA7QUAAAAA&#10;" filled="f" strokecolor="#00b050" strokeweight="2.25pt"/>
+              <v:rect w14:anchorId="61B32FD5" id="Rectangle 29" o:spid="_x0000_s1026" style="position:absolute;margin-left:14.9pt;margin-top:47.25pt;width:406.1pt;height:26.05pt;z-index:251668480;visibility:visible;mso-wrap-style:square;mso-width-percent:0;mso-height-percent:0;mso-wrap-distance-left:9pt;mso-wrap-distance-top:0;mso-wrap-distance-right:9pt;mso-wrap-distance-bottom:0;mso-position-horizontal:absolute;mso-position-horizontal-relative:text;mso-position-vertical:absolute;mso-position-vertical-relative:text;mso-width-percent:0;mso-height-percent:0;mso-width-relative:margin;mso-height-relative:margin;v-text-anchor:middle" o:gfxdata="UEsDBBQABgAIAAAAIQC2gziS/gAAAOEBAAATAAAAW0NvbnRlbnRfVHlwZXNdLnhtbJSRQU7DMBBF&#10;90jcwfIWJU67QAgl6YK0S0CoHGBkTxKLZGx5TGhvj5O2G0SRWNoz/78nu9wcxkFMGNg6quQqL6RA&#10;0s5Y6ir5vt9lD1JwBDIwOMJKHpHlpr69KfdHjyxSmriSfYz+USnWPY7AufNIadK6MEJMx9ApD/oD&#10;OlTrorhX2lFEilmcO2RdNtjC5xDF9pCuTyYBB5bi6bQ4syoJ3g9WQ0ymaiLzg5KdCXlKLjvcW893&#10;SUOqXwnz5DrgnHtJTxOsQfEKIT7DmDSUCaxw7Rqn8787ZsmRM9e2VmPeBN4uqYvTtW7jvijg9N/y&#10;JsXecLq0q+WD6m8AAAD//wMAUEsDBBQABgAIAAAAIQA4/SH/1gAAAJQBAAALAAAAX3JlbHMvLnJl&#10;bHOkkMFqwzAMhu+DvYPRfXGawxijTi+j0GvpHsDYimMaW0Yy2fr2M4PBMnrbUb/Q94l/f/hMi1qR&#10;JVI2sOt6UJgd+ZiDgffL8ekFlFSbvV0oo4EbChzGx4f9GRdb25HMsYhqlCwG5lrLq9biZkxWOiqY&#10;22YiTra2kYMu1l1tQD30/bPm3wwYN0x18gb45AdQl1tp5j/sFB2T0FQ7R0nTNEV3j6o9feQzro1i&#10;OWA14Fm+Q8a1a8+Bvu/d/dMb2JY5uiPbhG/ktn4cqGU/er3pcvwCAAD//wMAUEsDBBQABgAIAAAA&#10;IQDkRFm9hwIAAGkFAAAOAAAAZHJzL2Uyb0RvYy54bWysVE1v2zAMvQ/YfxB0X+2kyZoGdYqsRYcB&#10;RVusHXpWZCk2IIsapcTJfv0o2XGCrthhWA6KZJKP5OPH1fWuMWyr0NdgCz46yzlTVkJZ23XBf7zc&#10;fZpx5oOwpTBgVcH3yvPrxccPV62bqzFUYEqFjECsn7eu4FUIbp5lXlaqEf4MnLIk1ICNCPTEdVai&#10;aAm9Mdk4zz9nLWDpEKTynr7edkK+SPhaKxketfYqMFNwii2kE9O5ime2uBLzNQpX1bIPQ/xDFI2o&#10;LTkdoG5FEGyD9R9QTS0RPOhwJqHJQOtaqpQDZTPK32TzXAmnUi5EjncDTf7/wcqH7bN7QqKhdX7u&#10;6Rqz2Gls4j/Fx3aJrP1AltoFJunjdDS9GE8uOZMkOz/PZ/lFZDM7Wjv04auChsVLwZGKkTgS23sf&#10;OtWDSnRm4a42JhXEWNYWfDybXkyThQdTl1Ea9TyuVzcG2VbEmuZf8mkqIzk+UaOXsRTNMat0C3uj&#10;Ioax35VmdUl5jDsPseHUACukVDaMOlElStV5m+b067NMLRotUs4JMCJrinLA7gHex+4Y6PWjqUr9&#10;OhjnfwusMx4skmewYTBuagv4HoChrHrPnf6BpI6ayNIKyv0TMoRuWryTdzVV8F748CSQxoMGiUY+&#10;PNKhDVCloL9xVgH+eu971KeuJSlnLY1bwf3PjUDFmflmqZ8vR5NJnM/0mFBn0QNPJatTid00N0DV&#10;H9FycTJdo34wh6tGaF5pMyyjVxIJK8l3wWXAw+MmdGuAdotUy2VSo5l0ItzbZycjeGQ1dujL7lWg&#10;69s40AA8wGE0xfxNN3e60dLCchNA16nVj7z2fNM8p8bpd09cGKfvpHXckIvfAAAA//8DAFBLAwQU&#10;AAYACAAAACEAZRF9E98AAAAJAQAADwAAAGRycy9kb3ducmV2LnhtbEyPwU7DMBBE70j8g7VI3Kjd&#10;EKImxKkqBOKCVFE4cHTiJYmI11HspoGvZznR42hGM2/K7eIGMeMUek8a1isFAqnxtqdWw/vb080G&#10;RIiGrBk8oYZvDLCtLi9KU1h/olecD7EVXEKhMBq6GMdCytB06ExY+RGJvU8/ORNZTq20kzlxuRtk&#10;olQmnemJFzoz4kOHzdfh6DT8vPh+t5dDPe/VvM4/2ttHp561vr5advcgIi7xPwx/+IwOFTPV/kg2&#10;iEFDkjN51JCndyDY36QJf6s5mGYZyKqU5w+qXwAAAP//AwBQSwECLQAUAAYACAAAACEAtoM4kv4A&#10;AADhAQAAEwAAAAAAAAAAAAAAAAAAAAAAW0NvbnRlbnRfVHlwZXNdLnhtbFBLAQItABQABgAIAAAA&#10;IQA4/SH/1gAAAJQBAAALAAAAAAAAAAAAAAAAAC8BAABfcmVscy8ucmVsc1BLAQItABQABgAIAAAA&#10;IQDkRFm9hwIAAGkFAAAOAAAAAAAAAAAAAAAAAC4CAABkcnMvZTJvRG9jLnhtbFBLAQItABQABgAI&#10;AAAAIQBlEX0T3wAAAAkBAAAPAAAAAAAAAAAAAAAAAOEEAABkcnMvZG93bnJldi54bWxQSwUGAAAA&#10;AAQABADzAAAA7QUAAAAA&#10;" filled="f" strokecolor="#00b050" strokeweight="2.25pt"/>
             </w:pict>
           </mc:Fallback>
         </mc:AlternateContent>
@@ -2739,10 +2773,10 @@
           <w:szCs w:val="28"/>
         </w:rPr>
         <w:drawing>
-          <wp:inline distT="0" distB="0" distL="0" distR="0" wp14:anchorId="5FEF66CC" wp14:editId="2AECBA0C">
-            <wp:extent cx="5943600" cy="1386205"/>
-            <wp:effectExtent l="19050" t="19050" r="19050" b="23495"/>
-            <wp:docPr id="24" name="Picture 24" descr="Graphical user interface&#10;&#10;Description automatically generated"/>
+          <wp:inline distT="0" distB="0" distL="0" distR="0" wp14:anchorId="272D0F71" wp14:editId="50B78904">
+            <wp:extent cx="5943600" cy="1130300"/>
+            <wp:effectExtent l="19050" t="19050" r="19050" b="12700"/>
+            <wp:docPr id="31" name="Picture 31" descr="Teams&#10;&#10;Description automatically generated with low confidence"/>
             <wp:cNvGraphicFramePr>
               <a:graphicFrameLocks xmlns:a="http://schemas.openxmlformats.org/drawingml/2006/main" noChangeAspect="1"/>
             </wp:cNvGraphicFramePr>
@@ -2750,7 +2784,7 @@
               <a:graphicData uri="http://schemas.openxmlformats.org/drawingml/2006/picture">
                 <pic:pic xmlns:pic="http://schemas.openxmlformats.org/drawingml/2006/picture">
                   <pic:nvPicPr>
-                    <pic:cNvPr id="24" name="Picture 24" descr="Graphical user interface&#10;&#10;Description automatically generated"/>
+                    <pic:cNvPr id="31" name="Picture 31" descr="Teams&#10;&#10;Description automatically generated with low confidence"/>
                     <pic:cNvPicPr/>
                   </pic:nvPicPr>
                   <pic:blipFill>
@@ -2762,7 +2796,7 @@
                   <pic:spPr>
                     <a:xfrm>
                       <a:off x="0" y="0"/>
-                      <a:ext cx="5943600" cy="1386205"/>
+                      <a:ext cx="5943600" cy="1130300"/>
                     </a:xfrm>
                     <a:prstGeom prst="rect">
                       <a:avLst/>
